--- a/cd/doc/changes/202602.USOS_Obsady.docx
+++ b/cd/doc/changes/202602.USOS_Obsady.docx
@@ -128,26 +128,67 @@
     <w:p/>
     <w:p>
       <w:r>
-        <w:t xml:space="preserve">Procedura uzupełniająca obsady dodaje je, tylko i tylko wtedy gdy </w:t>
+        <w:t>O</w:t>
       </w:r>
       <w:r>
-        <w:t>obsada</w:t>
+        <w:t xml:space="preserve">bsady w USOS są </w:t>
       </w:r>
       <w:bookmarkStart w:id="0" w:name="_GoBack"/>
       <w:bookmarkEnd w:id="0"/>
       <w:r>
-        <w:t xml:space="preserve"> </w:t>
+        <w:t xml:space="preserve">zawsze uzupełnianie obsadami z Plansoft.org (nie </w:t>
       </w:r>
       <w:r>
-        <w:t xml:space="preserve">dla danego przedmiotu, grupy, formy i okresu </w:t>
+        <w:t>uzależniamy uzupełnienia od tego</w:t>
       </w:r>
       <w:r>
-        <w:t>NIE ISTNIEJE</w:t>
+        <w:t xml:space="preserve">, czy </w:t>
       </w:r>
       <w:r>
+        <w:t>istnieje już w USOS jakaś inna obsada dla danego przedmiotu, grupy, formy i okresu</w:t>
+      </w:r>
+      <w:r>
+        <w:t>)</w:t>
+      </w:r>
+      <w:r>
+        <w:t>.</w:t>
+      </w:r>
+    </w:p>
+    <w:p/>
+    <w:p>
+      <w:pPr>
+        <w:rPr>
+          <w:strike/>
+        </w:rPr>
+      </w:pPr>
+      <w:r>
+        <w:rPr>
+          <w:strike/>
+        </w:rPr>
+        <w:t xml:space="preserve">Procedura uzupełniająca obsady dodaje je, tylko i tylko wtedy gdy </w:t>
+      </w:r>
+      <w:r>
+        <w:rPr>
+          <w:strike/>
+        </w:rPr>
+        <w:t>obsada</w:t>
+      </w:r>
+      <w:r>
+        <w:rPr>
+          <w:strike/>
+        </w:rPr>
+        <w:t xml:space="preserve"> dla danego przedmiotu, grupy, formy i okresu NIE ISTNIEJE</w:t>
+      </w:r>
+      <w:r>
+        <w:rPr>
+          <w:strike/>
+        </w:rPr>
         <w:t xml:space="preserve"> (Jeżeli istnieje obsada i wpisano wykładowcę A, a zaplanowaliśmy zajęcia z wykładowcami A i B, to B nie zostanie automatycznie dodany do obsady)</w:t>
       </w:r>
       <w:r>
+        <w:rPr>
+          <w:strike/>
+        </w:rPr>
         <w:t>.</w:t>
       </w:r>
     </w:p>
@@ -280,6 +321,7 @@
     <w:p/>
     <w:p>
       <w:r>
+        <w:lastRenderedPageBreak/>
         <w:t>---</w:t>
       </w:r>
     </w:p>
@@ -301,7 +343,6 @@
         <w:jc w:val="both"/>
       </w:pPr>
       <w:r>
-        <w:lastRenderedPageBreak/>
         <w:t xml:space="preserve">Bezpośredni link do pobrania wersji instalacyjnej Aplikacji: </w:t>
       </w:r>
       <w:hyperlink r:id="rId12" w:history="1">
@@ -6485,7 +6526,7 @@
 </file>
 
 <file path=customXml/itemProps1.xml><?xml version="1.0" encoding="utf-8"?>
-<ds:datastoreItem xmlns:ds="http://schemas.openxmlformats.org/officeDocument/2006/customXml" ds:itemID="{A9224A45-CC26-4BB4-8722-86AFEADDF906}">
+<ds:datastoreItem xmlns:ds="http://schemas.openxmlformats.org/officeDocument/2006/customXml" ds:itemID="{9CA1B9F6-1975-4B4A-B8AB-AFE004ABFA45}">
   <ds:schemaRefs>
     <ds:schemaRef ds:uri="http://schemas.openxmlformats.org/officeDocument/2006/bibliography"/>
   </ds:schemaRefs>

--- a/cd/doc/changes/202602.USOS_Obsady.docx
+++ b/cd/doc/changes/202602.USOS_Obsady.docx
@@ -131,12 +131,7 @@
         <w:t>O</w:t>
       </w:r>
       <w:r>
-        <w:t xml:space="preserve">bsady w USOS są </w:t>
-      </w:r>
-      <w:bookmarkStart w:id="0" w:name="_GoBack"/>
-      <w:bookmarkEnd w:id="0"/>
-      <w:r>
-        <w:t xml:space="preserve">zawsze uzupełnianie obsadami z Plansoft.org (nie </w:t>
+        <w:t xml:space="preserve">bsady w USOS są zawsze uzupełnianie obsadami z Plansoft.org (nie </w:t>
       </w:r>
       <w:r>
         <w:t>uzależniamy uzupełnienia od tego</w:t>
@@ -269,7 +264,19 @@
     <w:p/>
     <w:p>
       <w:r>
-        <w:t>Pytanie: Czy muszę pamiętać o naciśnięciu przycisku „Uzupełnij obsady” przed naciśnięciem przycisku „Rozkład” ?</w:t>
+        <w:rPr>
+          <w:b/>
+        </w:rPr>
+        <w:t>Pytanie</w:t>
+      </w:r>
+      <w:r>
+        <w:t xml:space="preserve">: </w:t>
+      </w:r>
+      <w:r>
+        <w:rPr>
+          <w:b/>
+        </w:rPr>
+        <w:t>Czy muszę pamiętać o naciśnięciu przycisku „Uzupełnij obsady” przed naciśnięciem przycisku „Rozkład” ?</w:t>
       </w:r>
     </w:p>
     <w:p>
@@ -285,7 +292,15 @@
     </w:p>
     <w:p/>
     <w:p>
-      <w:r>
+      <w:pPr>
+        <w:rPr>
+          <w:b/>
+        </w:rPr>
+      </w:pPr>
+      <w:r>
+        <w:rPr>
+          <w:b/>
+        </w:rPr>
         <w:t>Pytanie: A co jeśli po rozkładu zajęć do USOS zmienił się wykładowca?</w:t>
       </w:r>
     </w:p>
@@ -294,34 +309,95 @@
         <w:t>Odpowiedź: Wówczas plansoft.org dopisze w USOS nowego wykładowcę, ale pozostawi poprzedniego wykładowcę</w:t>
       </w:r>
       <w:r>
-        <w:t>, ponieważ automatyczne kasowanie danych byłoby zbyt ryzykowne</w:t>
+        <w:t>, ponieważ a</w:t>
+      </w:r>
+      <w:bookmarkStart w:id="0" w:name="_GoBack"/>
+      <w:bookmarkEnd w:id="0"/>
+      <w:r>
+        <w:t>utomatyczne kasowanie danych byłoby zbyt ryzykowne</w:t>
       </w:r>
       <w:r>
         <w:t>. Poprzedniego wykładowcę należy skasować ręcznie w systemie USOS.</w:t>
-      </w:r>
-    </w:p>
-    <w:p>
-      <w:r>
-        <w:t> </w:t>
-      </w:r>
-    </w:p>
-    <w:p>
-      <w:r>
-        <w:t xml:space="preserve">*** Aby zobaczyć zmiany, proszę zainstalować najnowszą wersję Aplikacji 2026.02.02 (exe plus aktualizacja w bazie danych - zmiana w pakiecie </w:t>
-      </w:r>
-      <w:proofErr w:type="spellStart"/>
-      <w:r>
-        <w:t>usos_dz_prowadzacy_grup</w:t>
-      </w:r>
-      <w:proofErr w:type="spellEnd"/>
-      <w:r>
-        <w:t>).</w:t>
       </w:r>
     </w:p>
     <w:p/>
     <w:p>
+      <w:pPr>
+        <w:rPr>
+          <w:b/>
+        </w:rPr>
+      </w:pPr>
+      <w:r>
+        <w:rPr>
+          <w:b/>
+        </w:rPr>
+        <w:t>Pytanie: Jak mogę się dowiedzieć, które obsady dodał Plansoft.org do USOS?</w:t>
+      </w:r>
+    </w:p>
+    <w:p>
       <w:r>
         <w:lastRenderedPageBreak/>
+        <w:t xml:space="preserve">Odpowiedź: Jest utrzymywany plik dziennika dostępny dla administratora. Plik dziennika przeglądamy za pomocą polecenia: </w:t>
+      </w:r>
+      <w:proofErr w:type="spellStart"/>
+      <w:r>
+        <w:t>select</w:t>
+      </w:r>
+      <w:proofErr w:type="spellEnd"/>
+      <w:r>
+        <w:t xml:space="preserve"> * from  </w:t>
+      </w:r>
+      <w:proofErr w:type="spellStart"/>
+      <w:r>
+        <w:t>xxmsztools_eventlog</w:t>
+      </w:r>
+      <w:proofErr w:type="spellEnd"/>
+      <w:r>
+        <w:t xml:space="preserve"> </w:t>
+      </w:r>
+      <w:proofErr w:type="spellStart"/>
+      <w:r>
+        <w:t>where</w:t>
+      </w:r>
+      <w:proofErr w:type="spellEnd"/>
+      <w:r>
+        <w:t xml:space="preserve"> </w:t>
+      </w:r>
+      <w:proofErr w:type="spellStart"/>
+      <w:r>
+        <w:t>module_name</w:t>
+      </w:r>
+      <w:proofErr w:type="spellEnd"/>
+      <w:r>
+        <w:t xml:space="preserve"> = 'INTEGRATION_TO_USOS_LEC' order by id </w:t>
+      </w:r>
+      <w:proofErr w:type="spellStart"/>
+      <w:r>
+        <w:t>desc</w:t>
+      </w:r>
+      <w:proofErr w:type="spellEnd"/>
+    </w:p>
+    <w:p>
+      <w:r>
+        <w:t> </w:t>
+      </w:r>
+    </w:p>
+    <w:p>
+      <w:r>
+        <w:t xml:space="preserve">*** Aby zobaczyć zmiany, proszę zainstalować najnowszą wersję Aplikacji 2026.02.02 (exe plus aktualizacja w bazie danych - zmiana w pakiecie </w:t>
+      </w:r>
+      <w:proofErr w:type="spellStart"/>
+      <w:r>
+        <w:t>usos_dz_prowadzacy_grup</w:t>
+      </w:r>
+      <w:proofErr w:type="spellEnd"/>
+      <w:r>
+        <w:t>).</w:t>
+      </w:r>
+    </w:p>
+    <w:p/>
+    <w:p>
+      <w:r>
         <w:t>---</w:t>
       </w:r>
     </w:p>
@@ -6526,7 +6602,7 @@
 </file>
 
 <file path=customXml/itemProps1.xml><?xml version="1.0" encoding="utf-8"?>
-<ds:datastoreItem xmlns:ds="http://schemas.openxmlformats.org/officeDocument/2006/customXml" ds:itemID="{9CA1B9F6-1975-4B4A-B8AB-AFE004ABFA45}">
+<ds:datastoreItem xmlns:ds="http://schemas.openxmlformats.org/officeDocument/2006/customXml" ds:itemID="{10E01ED8-1702-45D2-AE35-2B73693C9766}">
   <ds:schemaRefs>
     <ds:schemaRef ds:uri="http://schemas.openxmlformats.org/officeDocument/2006/bibliography"/>
   </ds:schemaRefs>
